--- a/academy5220/resources/homework/7. Stream. Lambda. JUnit.docx
+++ b/academy5220/resources/homework/7. Stream. Lambda. JUnit.docx
@@ -176,15 +176,19 @@
       <w:r>
         <w:t xml:space="preserve">: </w:t>
       </w:r>
+      <w:proofErr w:type="spellStart"/>
       <w:r>
         <w:t>firstName</w:t>
       </w:r>
+      <w:proofErr w:type="spellEnd"/>
       <w:r>
         <w:t xml:space="preserve">, </w:t>
       </w:r>
+      <w:proofErr w:type="spellStart"/>
       <w:r>
         <w:t>lastName</w:t>
       </w:r>
+      <w:proofErr w:type="spellEnd"/>
       <w:r>
         <w:t xml:space="preserve">, </w:t>
       </w:r>
@@ -194,9 +198,11 @@
       <w:r>
         <w:t xml:space="preserve">, </w:t>
       </w:r>
+      <w:proofErr w:type="spellStart"/>
       <w:r>
         <w:t>dateOfBirth</w:t>
       </w:r>
+      <w:proofErr w:type="spellEnd"/>
       <w:r>
         <w:t xml:space="preserve"> </w:t>
       </w:r>
@@ -277,9 +283,11 @@
         </w:rPr>
         <w:t xml:space="preserve">Добавить гетеры, сетеры. Добавить метод </w:t>
       </w:r>
+      <w:proofErr w:type="spellStart"/>
       <w:r>
         <w:t>printUserInfo</w:t>
       </w:r>
+      <w:proofErr w:type="spellEnd"/>
       <w:r>
         <w:rPr>
           <w:lang w:val="ru-RU"/>
@@ -297,48 +305,124 @@
       </w:r>
     </w:p>
     <w:p>
-      <w:r>
-        <w:t>getMethod("name")</w:t>
-      </w:r>
-    </w:p>
-    <w:p>
-      <w:r>
-        <w:t>getMethods()</w:t>
-      </w:r>
-    </w:p>
-    <w:p>
-      <w:r>
-        <w:t>getField("name")</w:t>
-      </w:r>
-    </w:p>
-    <w:p>
-      <w:r>
-        <w:t>getFields()</w:t>
-      </w:r>
-    </w:p>
-    <w:p>
-      <w:r>
-        <w:t xml:space="preserve">а затем через </w:t>
-      </w:r>
-    </w:p>
-    <w:p>
-      <w:r>
-        <w:t>getDeclaredMethod("name")</w:t>
-      </w:r>
-    </w:p>
-    <w:p>
-      <w:r>
-        <w:t>getDeclaredMethods()</w:t>
-      </w:r>
-    </w:p>
-    <w:p>
-      <w:r>
-        <w:t>getDeclaredField("name")</w:t>
-      </w:r>
-    </w:p>
-    <w:p>
-      <w:r>
-        <w:t>getDeclaredFields()</w:t>
+      <w:proofErr w:type="spellStart"/>
+      <w:r>
+        <w:t>getMethod</w:t>
+      </w:r>
+      <w:proofErr w:type="spellEnd"/>
+      <w:r>
+        <w:t>("name")</w:t>
+      </w:r>
+    </w:p>
+    <w:p>
+      <w:proofErr w:type="spellStart"/>
+      <w:proofErr w:type="gramStart"/>
+      <w:r>
+        <w:t>getMethods</w:t>
+      </w:r>
+      <w:proofErr w:type="spellEnd"/>
+      <w:r>
+        <w:t>(</w:t>
+      </w:r>
+      <w:proofErr w:type="gramEnd"/>
+      <w:r>
+        <w:t>)</w:t>
+      </w:r>
+    </w:p>
+    <w:p>
+      <w:proofErr w:type="spellStart"/>
+      <w:r>
+        <w:t>getField</w:t>
+      </w:r>
+      <w:proofErr w:type="spellEnd"/>
+      <w:r>
+        <w:t>("name")</w:t>
+      </w:r>
+    </w:p>
+    <w:p>
+      <w:proofErr w:type="spellStart"/>
+      <w:proofErr w:type="gramStart"/>
+      <w:r>
+        <w:t>getFields</w:t>
+      </w:r>
+      <w:proofErr w:type="spellEnd"/>
+      <w:r>
+        <w:t>(</w:t>
+      </w:r>
+      <w:proofErr w:type="gramEnd"/>
+      <w:r>
+        <w:t>)</w:t>
+      </w:r>
+    </w:p>
+    <w:p>
+      <w:r>
+        <w:t xml:space="preserve">а </w:t>
+      </w:r>
+      <w:proofErr w:type="spellStart"/>
+      <w:r>
+        <w:t>затем</w:t>
+      </w:r>
+      <w:proofErr w:type="spellEnd"/>
+      <w:r>
+        <w:t xml:space="preserve"> </w:t>
+      </w:r>
+      <w:proofErr w:type="spellStart"/>
+      <w:r>
+        <w:t>через</w:t>
+      </w:r>
+      <w:proofErr w:type="spellEnd"/>
+      <w:r>
+        <w:t xml:space="preserve"> </w:t>
+      </w:r>
+    </w:p>
+    <w:p>
+      <w:proofErr w:type="spellStart"/>
+      <w:r>
+        <w:t>getDeclaredMethod</w:t>
+      </w:r>
+      <w:proofErr w:type="spellEnd"/>
+      <w:r>
+        <w:t>("name")</w:t>
+      </w:r>
+    </w:p>
+    <w:p>
+      <w:proofErr w:type="spellStart"/>
+      <w:proofErr w:type="gramStart"/>
+      <w:r>
+        <w:t>getDeclaredMethods</w:t>
+      </w:r>
+      <w:proofErr w:type="spellEnd"/>
+      <w:r>
+        <w:t>(</w:t>
+      </w:r>
+      <w:proofErr w:type="gramEnd"/>
+      <w:r>
+        <w:t>)</w:t>
+      </w:r>
+    </w:p>
+    <w:p>
+      <w:proofErr w:type="spellStart"/>
+      <w:r>
+        <w:t>getDeclaredField</w:t>
+      </w:r>
+      <w:proofErr w:type="spellEnd"/>
+      <w:r>
+        <w:t>("name")</w:t>
+      </w:r>
+    </w:p>
+    <w:p>
+      <w:proofErr w:type="spellStart"/>
+      <w:proofErr w:type="gramStart"/>
+      <w:r>
+        <w:t>getDeclaredFields</w:t>
+      </w:r>
+      <w:proofErr w:type="spellEnd"/>
+      <w:r>
+        <w:t>(</w:t>
+      </w:r>
+      <w:proofErr w:type="gramEnd"/>
+      <w:r>
+        <w:t>)</w:t>
       </w:r>
     </w:p>
     <w:p>
@@ -449,9 +533,11 @@
         </w:rPr>
         <w:t xml:space="preserve">Вызвать </w:t>
       </w:r>
+      <w:proofErr w:type="spellStart"/>
       <w:r>
         <w:t>toString</w:t>
       </w:r>
+      <w:proofErr w:type="spellEnd"/>
       <w:r>
         <w:rPr>
           <w:lang w:val="ru-RU"/>
@@ -482,12 +568,14 @@
         </w:rPr>
         <w:t xml:space="preserve">Задача 3. </w:t>
       </w:r>
+      <w:proofErr w:type="spellStart"/>
       <w:r>
         <w:rPr>
           <w:b/>
         </w:rPr>
         <w:t>jUnit</w:t>
       </w:r>
+      <w:proofErr w:type="spellEnd"/>
       <w:r>
         <w:rPr>
           <w:b/>
@@ -506,7 +594,37 @@
         <w:rPr>
           <w:lang w:val="ru-RU"/>
         </w:rPr>
-        <w:t>1) создаем 3 классса-теста</w:t>
+        <w:t xml:space="preserve">1) создаем </w:t>
+      </w:r>
+      <w:r>
+        <w:rPr>
+          <w:lang w:val="ru-RU"/>
+        </w:rPr>
+        <w:t>3</w:t>
+      </w:r>
+      <w:r>
+        <w:rPr>
+          <w:lang w:val="ru-RU"/>
+        </w:rPr>
+        <w:t xml:space="preserve"> класс</w:t>
+      </w:r>
+      <w:r>
+        <w:rPr>
+          <w:lang w:val="ru-RU"/>
+        </w:rPr>
+        <w:t>а</w:t>
+      </w:r>
+      <w:r>
+        <w:rPr>
+          <w:lang w:val="ru-RU"/>
+        </w:rPr>
+        <w:t>-тест</w:t>
+      </w:r>
+      <w:r>
+        <w:rPr>
+          <w:lang w:val="ru-RU"/>
+        </w:rPr>
+        <w:t>а</w:t>
       </w:r>
     </w:p>
     <w:p>
@@ -554,7 +672,46 @@
         <w:rPr>
           <w:lang w:val="ru-RU"/>
         </w:rPr>
-        <w:t xml:space="preserve">4) объеденить 3 класса-теста в </w:t>
+        <w:t xml:space="preserve">4) </w:t>
+      </w:r>
+      <w:r>
+        <w:rPr>
+          <w:lang w:val="ru-RU"/>
+        </w:rPr>
+        <w:t xml:space="preserve">написать 2 класса, в которых вы напишите тесты на </w:t>
+      </w:r>
+      <w:r>
+        <w:t>Math</w:t>
+      </w:r>
+      <w:r>
+        <w:rPr>
+          <w:lang w:val="ru-RU"/>
+        </w:rPr>
+        <w:t xml:space="preserve"> </w:t>
+      </w:r>
+      <w:r>
+        <w:rPr>
+          <w:lang w:val="ru-RU"/>
+        </w:rPr>
+        <w:t xml:space="preserve">библиотеку( любую функцию), </w:t>
+      </w:r>
+      <w:r>
+        <w:rPr>
+          <w:lang w:val="ru-RU"/>
+        </w:rPr>
+        <w:t xml:space="preserve">объеденить </w:t>
+      </w:r>
+      <w:r>
+        <w:rPr>
+          <w:lang w:val="ru-RU"/>
+        </w:rPr>
+        <w:t>их</w:t>
+      </w:r>
+      <w:r>
+        <w:rPr>
+          <w:lang w:val="ru-RU"/>
+        </w:rPr>
+        <w:t xml:space="preserve"> в </w:t>
       </w:r>
       <w:r>
         <w:t>Test</w:t>
@@ -587,17 +744,17 @@
         </w:rPr>
         <w:t xml:space="preserve">5) добавить </w:t>
       </w:r>
+      <w:proofErr w:type="spellStart"/>
       <w:r>
         <w:t>CalculatorTestListener</w:t>
       </w:r>
+      <w:proofErr w:type="spellEnd"/>
       <w:r>
         <w:rPr>
           <w:lang w:val="ru-RU"/>
         </w:rPr>
         <w:t>, переопределить, метод который вызывается на успешное завершение теста и выводит на экран название нашего метода.</w:t>
       </w:r>
-      <w:bookmarkStart w:id="0" w:name="_GoBack"/>
-      <w:bookmarkEnd w:id="0"/>
     </w:p>
     <w:sectPr>
       <w:pgSz w:w="12240" w:h="15840"/>
